--- a/page/eb07/s06/2-page-docx/eb07-s06-0030.docx
+++ b/page/eb07/s06/2-page-docx/eb07-s06-0030.docx
@@ -4,19 +4,20 @@
   <w:body>
     <w:p>
       <w:pPr>
-        <w:pStyle w:val="Style2"/>
-        <w:keepNext w:val="0"/>
-        <w:keepLines w:val="0"/>
-        <w:framePr w:w="4279" w:h="12093" w:wrap="none" w:hAnchor="page" w:x="2143" w:y="1"/>
-        <w:widowControl w:val="0"/>
-        <w:shd w:val="clear" w:color="auto" w:fill="auto"/>
-        <w:bidi w:val="0"/>
-        <w:spacing w:before="0" w:after="0" w:line="216" w:lineRule="auto"/>
-        <w:ind w:left="0" w:right="0" w:firstLine="0"/>
-        <w:jc w:val="both"/>
-      </w:pPr>
-      <w:r>
-        <w:rPr>
+        <w:pStyle w:val="Style3"/>
+        <w:keepNext w:val="0"/>
+        <w:keepLines w:val="0"/>
+        <w:widowControl w:val="0"/>
+        <w:shd w:val="clear" w:color="auto" w:fill="auto"/>
+        <w:bidi w:val="0"/>
+        <w:spacing w:line="216" w:lineRule="auto"/>
+        <w:ind w:left="0" w:firstLine="0"/>
+        <w:jc w:val="left"/>
+      </w:pPr>
+      <w:r>
+        <w:rPr>
+          <w:rFonts w:ascii="Times New Roman" w:eastAsia="Times New Roman" w:hAnsi="Times New Roman" w:cs="Times New Roman"/>
+          <w:color w:val="000000"/>
           <w:spacing w:val="0"/>
           <w:w w:val="100"/>
           <w:position w:val="0"/>
@@ -28,19 +29,20 @@
     </w:p>
     <w:p>
       <w:pPr>
-        <w:pStyle w:val="Style2"/>
-        <w:keepNext w:val="0"/>
-        <w:keepLines w:val="0"/>
-        <w:framePr w:w="4279" w:h="12093" w:wrap="none" w:hAnchor="page" w:x="2143" w:y="1"/>
-        <w:widowControl w:val="0"/>
-        <w:shd w:val="clear" w:color="auto" w:fill="auto"/>
-        <w:bidi w:val="0"/>
-        <w:spacing w:before="0" w:after="0" w:line="216" w:lineRule="auto"/>
-        <w:ind w:left="0" w:right="0"/>
-        <w:jc w:val="both"/>
-      </w:pPr>
-      <w:r>
-        <w:rPr>
+        <w:pStyle w:val="Style3"/>
+        <w:keepNext w:val="0"/>
+        <w:keepLines w:val="0"/>
+        <w:widowControl w:val="0"/>
+        <w:shd w:val="clear" w:color="auto" w:fill="auto"/>
+        <w:bidi w:val="0"/>
+        <w:spacing w:line="216" w:lineRule="auto"/>
+        <w:ind w:left="0" w:firstLine="360"/>
+        <w:jc w:val="left"/>
+      </w:pPr>
+      <w:r>
+        <w:rPr>
+          <w:rFonts w:ascii="Times New Roman" w:eastAsia="Times New Roman" w:hAnsi="Times New Roman" w:cs="Times New Roman"/>
+          <w:color w:val="000000"/>
           <w:spacing w:val="0"/>
           <w:w w:val="100"/>
           <w:position w:val="0"/>
@@ -51,6 +53,8 @@
       </w:r>
       <w:r>
         <w:rPr>
+          <w:rFonts w:ascii="Times New Roman" w:eastAsia="Times New Roman" w:hAnsi="Times New Roman" w:cs="Times New Roman"/>
+          <w:color w:val="000000"/>
           <w:spacing w:val="0"/>
           <w:w w:val="100"/>
           <w:position w:val="0"/>
@@ -61,6 +65,8 @@
       </w:r>
       <w:r>
         <w:rPr>
+          <w:rFonts w:ascii="Times New Roman" w:eastAsia="Times New Roman" w:hAnsi="Times New Roman" w:cs="Times New Roman"/>
+          <w:color w:val="000000"/>
           <w:spacing w:val="0"/>
           <w:w w:val="100"/>
           <w:position w:val="0"/>
@@ -76,19 +82,20 @@
     </w:p>
     <w:p>
       <w:pPr>
-        <w:pStyle w:val="Style2"/>
-        <w:keepNext w:val="0"/>
-        <w:keepLines w:val="0"/>
-        <w:framePr w:w="4279" w:h="12093" w:wrap="none" w:hAnchor="page" w:x="2143" w:y="1"/>
-        <w:widowControl w:val="0"/>
-        <w:shd w:val="clear" w:color="auto" w:fill="auto"/>
-        <w:bidi w:val="0"/>
-        <w:spacing w:before="0" w:after="0" w:line="216" w:lineRule="auto"/>
-        <w:ind w:left="0" w:right="0"/>
-        <w:jc w:val="both"/>
-      </w:pPr>
-      <w:r>
-        <w:rPr>
+        <w:pStyle w:val="Style3"/>
+        <w:keepNext w:val="0"/>
+        <w:keepLines w:val="0"/>
+        <w:widowControl w:val="0"/>
+        <w:shd w:val="clear" w:color="auto" w:fill="auto"/>
+        <w:bidi w:val="0"/>
+        <w:spacing w:line="216" w:lineRule="auto"/>
+        <w:ind w:left="0" w:firstLine="360"/>
+        <w:jc w:val="left"/>
+      </w:pPr>
+      <w:r>
+        <w:rPr>
+          <w:rFonts w:ascii="Times New Roman" w:eastAsia="Times New Roman" w:hAnsi="Times New Roman" w:cs="Times New Roman"/>
+          <w:color w:val="000000"/>
           <w:spacing w:val="0"/>
           <w:w w:val="100"/>
           <w:position w:val="0"/>
@@ -101,6 +108,8 @@
       </w:r>
       <w:r>
         <w:rPr>
+          <w:rFonts w:ascii="Times New Roman" w:eastAsia="Times New Roman" w:hAnsi="Times New Roman" w:cs="Times New Roman"/>
+          <w:color w:val="000000"/>
           <w:spacing w:val="0"/>
           <w:w w:val="100"/>
           <w:position w:val="0"/>
@@ -111,6 +120,8 @@
       </w:r>
       <w:r>
         <w:rPr>
+          <w:rFonts w:ascii="Times New Roman" w:eastAsia="Times New Roman" w:hAnsi="Times New Roman" w:cs="Times New Roman"/>
+          <w:color w:val="000000"/>
           <w:spacing w:val="0"/>
           <w:w w:val="100"/>
           <w:position w:val="0"/>
@@ -121,6 +132,8 @@
       </w:r>
       <w:r>
         <w:rPr>
+          <w:rFonts w:ascii="Times New Roman" w:eastAsia="Times New Roman" w:hAnsi="Times New Roman" w:cs="Times New Roman"/>
+          <w:color w:val="000000"/>
           <w:spacing w:val="0"/>
           <w:w w:val="100"/>
           <w:position w:val="0"/>
@@ -131,6 +144,8 @@
       </w:r>
       <w:r>
         <w:rPr>
+          <w:rFonts w:ascii="Times New Roman" w:eastAsia="Times New Roman" w:hAnsi="Times New Roman" w:cs="Times New Roman"/>
+          <w:color w:val="000000"/>
           <w:spacing w:val="0"/>
           <w:w w:val="100"/>
           <w:position w:val="0"/>
@@ -142,19 +157,20 @@
     </w:p>
     <w:p>
       <w:pPr>
-        <w:pStyle w:val="Style2"/>
-        <w:keepNext w:val="0"/>
-        <w:keepLines w:val="0"/>
-        <w:framePr w:w="4279" w:h="12093" w:wrap="none" w:hAnchor="page" w:x="2143" w:y="1"/>
-        <w:widowControl w:val="0"/>
-        <w:shd w:val="clear" w:color="auto" w:fill="auto"/>
-        <w:bidi w:val="0"/>
-        <w:spacing w:before="0" w:after="0" w:line="216" w:lineRule="auto"/>
-        <w:ind w:left="0" w:right="0"/>
-        <w:jc w:val="both"/>
-      </w:pPr>
-      <w:r>
-        <w:rPr>
+        <w:pStyle w:val="Style3"/>
+        <w:keepNext w:val="0"/>
+        <w:keepLines w:val="0"/>
+        <w:widowControl w:val="0"/>
+        <w:shd w:val="clear" w:color="auto" w:fill="auto"/>
+        <w:bidi w:val="0"/>
+        <w:spacing w:line="216" w:lineRule="auto"/>
+        <w:ind w:left="0" w:firstLine="360"/>
+        <w:jc w:val="left"/>
+      </w:pPr>
+      <w:r>
+        <w:rPr>
+          <w:rFonts w:ascii="Times New Roman" w:eastAsia="Times New Roman" w:hAnsi="Times New Roman" w:cs="Times New Roman"/>
+          <w:color w:val="000000"/>
           <w:spacing w:val="0"/>
           <w:w w:val="100"/>
           <w:position w:val="0"/>
@@ -167,6 +183,8 @@
       </w:r>
       <w:r>
         <w:rPr>
+          <w:rFonts w:ascii="Times New Roman" w:eastAsia="Times New Roman" w:hAnsi="Times New Roman" w:cs="Times New Roman"/>
+          <w:color w:val="000000"/>
           <w:spacing w:val="0"/>
           <w:w w:val="100"/>
           <w:position w:val="0"/>
@@ -178,6 +196,8 @@
       </w:r>
       <w:r>
         <w:rPr>
+          <w:rFonts w:ascii="Times New Roman" w:eastAsia="Times New Roman" w:hAnsi="Times New Roman" w:cs="Times New Roman"/>
+          <w:color w:val="000000"/>
           <w:spacing w:val="0"/>
           <w:w w:val="100"/>
           <w:position w:val="0"/>
@@ -191,19 +211,20 @@
     </w:p>
     <w:p>
       <w:pPr>
-        <w:pStyle w:val="Style2"/>
-        <w:keepNext w:val="0"/>
-        <w:keepLines w:val="0"/>
-        <w:framePr w:w="4279" w:h="12093" w:wrap="none" w:hAnchor="page" w:x="2143" w:y="1"/>
-        <w:widowControl w:val="0"/>
-        <w:shd w:val="clear" w:color="auto" w:fill="auto"/>
-        <w:bidi w:val="0"/>
-        <w:spacing w:before="0" w:after="0" w:line="216" w:lineRule="auto"/>
-        <w:ind w:left="0" w:right="0"/>
-        <w:jc w:val="both"/>
-      </w:pPr>
-      <w:r>
-        <w:rPr>
+        <w:pStyle w:val="Style3"/>
+        <w:keepNext w:val="0"/>
+        <w:keepLines w:val="0"/>
+        <w:widowControl w:val="0"/>
+        <w:shd w:val="clear" w:color="auto" w:fill="auto"/>
+        <w:bidi w:val="0"/>
+        <w:spacing w:line="216" w:lineRule="auto"/>
+        <w:ind w:left="0" w:firstLine="360"/>
+        <w:jc w:val="left"/>
+      </w:pPr>
+      <w:r>
+        <w:rPr>
+          <w:rFonts w:ascii="Times New Roman" w:eastAsia="Times New Roman" w:hAnsi="Times New Roman" w:cs="Times New Roman"/>
+          <w:color w:val="000000"/>
           <w:spacing w:val="0"/>
           <w:w w:val="100"/>
           <w:position w:val="0"/>
@@ -218,6 +239,8 @@
       </w:r>
       <w:r>
         <w:rPr>
+          <w:rFonts w:ascii="Times New Roman" w:eastAsia="Times New Roman" w:hAnsi="Times New Roman" w:cs="Times New Roman"/>
+          <w:color w:val="000000"/>
           <w:spacing w:val="0"/>
           <w:w w:val="100"/>
           <w:position w:val="0"/>
@@ -228,6 +251,8 @@
       </w:r>
       <w:r>
         <w:rPr>
+          <w:rFonts w:ascii="Times New Roman" w:eastAsia="Times New Roman" w:hAnsi="Times New Roman" w:cs="Times New Roman"/>
+          <w:color w:val="000000"/>
           <w:spacing w:val="0"/>
           <w:w w:val="100"/>
           <w:position w:val="0"/>
@@ -248,6 +273,8 @@
       </w:r>
       <w:r>
         <w:rPr>
+          <w:rFonts w:ascii="Times New Roman" w:eastAsia="Times New Roman" w:hAnsi="Times New Roman" w:cs="Times New Roman"/>
+          <w:color w:val="000000"/>
           <w:spacing w:val="0"/>
           <w:w w:val="100"/>
           <w:position w:val="0"/>
@@ -258,6 +285,8 @@
       </w:r>
       <w:r>
         <w:rPr>
+          <w:rFonts w:ascii="Times New Roman" w:eastAsia="Times New Roman" w:hAnsi="Times New Roman" w:cs="Times New Roman"/>
+          <w:color w:val="000000"/>
           <w:spacing w:val="0"/>
           <w:w w:val="100"/>
           <w:position w:val="0"/>
@@ -269,19 +298,20 @@
     </w:p>
     <w:p>
       <w:pPr>
-        <w:pStyle w:val="Style2"/>
-        <w:keepNext w:val="0"/>
-        <w:keepLines w:val="0"/>
-        <w:framePr w:w="4352" w:h="12107" w:wrap="none" w:hAnchor="page" w:x="6408" w:y="1"/>
-        <w:widowControl w:val="0"/>
-        <w:shd w:val="clear" w:color="auto" w:fill="auto"/>
-        <w:bidi w:val="0"/>
-        <w:spacing w:before="0" w:after="0" w:line="216" w:lineRule="auto"/>
-        <w:ind w:left="0" w:right="0" w:firstLine="0"/>
-        <w:jc w:val="both"/>
-      </w:pPr>
-      <w:r>
-        <w:rPr>
+        <w:pStyle w:val="Style3"/>
+        <w:keepNext w:val="0"/>
+        <w:keepLines w:val="0"/>
+        <w:widowControl w:val="0"/>
+        <w:shd w:val="clear" w:color="auto" w:fill="auto"/>
+        <w:bidi w:val="0"/>
+        <w:spacing w:line="216" w:lineRule="auto"/>
+        <w:ind w:left="0" w:firstLine="0"/>
+        <w:jc w:val="left"/>
+      </w:pPr>
+      <w:r>
+        <w:rPr>
+          <w:rFonts w:ascii="Times New Roman" w:eastAsia="Times New Roman" w:hAnsi="Times New Roman" w:cs="Times New Roman"/>
+          <w:color w:val="000000"/>
           <w:spacing w:val="0"/>
           <w:w w:val="100"/>
           <w:position w:val="0"/>
@@ -293,19 +323,20 @@
     </w:p>
     <w:p>
       <w:pPr>
-        <w:pStyle w:val="Style2"/>
-        <w:keepNext w:val="0"/>
-        <w:keepLines w:val="0"/>
-        <w:framePr w:w="4352" w:h="12107" w:wrap="none" w:hAnchor="page" w:x="6408" w:y="1"/>
-        <w:widowControl w:val="0"/>
-        <w:shd w:val="clear" w:color="auto" w:fill="auto"/>
-        <w:bidi w:val="0"/>
-        <w:spacing w:before="0" w:after="0" w:line="216" w:lineRule="auto"/>
-        <w:ind w:left="0" w:right="0" w:firstLine="260"/>
-        <w:jc w:val="both"/>
-      </w:pPr>
-      <w:r>
-        <w:rPr>
+        <w:pStyle w:val="Style3"/>
+        <w:keepNext w:val="0"/>
+        <w:keepLines w:val="0"/>
+        <w:widowControl w:val="0"/>
+        <w:shd w:val="clear" w:color="auto" w:fill="auto"/>
+        <w:bidi w:val="0"/>
+        <w:spacing w:line="216" w:lineRule="auto"/>
+        <w:ind w:left="0" w:firstLine="360"/>
+        <w:jc w:val="left"/>
+      </w:pPr>
+      <w:r>
+        <w:rPr>
+          <w:rFonts w:ascii="Times New Roman" w:eastAsia="Times New Roman" w:hAnsi="Times New Roman" w:cs="Times New Roman"/>
+          <w:color w:val="000000"/>
           <w:spacing w:val="0"/>
           <w:w w:val="100"/>
           <w:position w:val="0"/>
@@ -324,6 +355,8 @@
       </w:r>
       <w:r>
         <w:rPr>
+          <w:rFonts w:ascii="Times New Roman" w:eastAsia="Times New Roman" w:hAnsi="Times New Roman" w:cs="Times New Roman"/>
+          <w:color w:val="000000"/>
           <w:spacing w:val="0"/>
           <w:w w:val="100"/>
           <w:position w:val="0"/>
@@ -334,6 +367,8 @@
       </w:r>
       <w:r>
         <w:rPr>
+          <w:rFonts w:ascii="Times New Roman" w:eastAsia="Times New Roman" w:hAnsi="Times New Roman" w:cs="Times New Roman"/>
+          <w:color w:val="000000"/>
           <w:spacing w:val="0"/>
           <w:w w:val="100"/>
           <w:position w:val="0"/>
@@ -363,19 +398,20 @@
     </w:p>
     <w:p>
       <w:pPr>
-        <w:pStyle w:val="Style2"/>
-        <w:keepNext w:val="0"/>
-        <w:keepLines w:val="0"/>
-        <w:framePr w:w="4352" w:h="12107" w:wrap="none" w:hAnchor="page" w:x="6408" w:y="1"/>
-        <w:widowControl w:val="0"/>
-        <w:shd w:val="clear" w:color="auto" w:fill="auto"/>
-        <w:bidi w:val="0"/>
-        <w:spacing w:before="0" w:after="0" w:line="216" w:lineRule="auto"/>
-        <w:ind w:left="0" w:right="0" w:firstLine="260"/>
-        <w:jc w:val="both"/>
-      </w:pPr>
-      <w:r>
-        <w:rPr>
+        <w:pStyle w:val="Style3"/>
+        <w:keepNext w:val="0"/>
+        <w:keepLines w:val="0"/>
+        <w:widowControl w:val="0"/>
+        <w:shd w:val="clear" w:color="auto" w:fill="auto"/>
+        <w:bidi w:val="0"/>
+        <w:spacing w:line="216" w:lineRule="auto"/>
+        <w:ind w:left="0" w:firstLine="360"/>
+        <w:jc w:val="left"/>
+      </w:pPr>
+      <w:r>
+        <w:rPr>
+          <w:rFonts w:ascii="Times New Roman" w:eastAsia="Times New Roman" w:hAnsi="Times New Roman" w:cs="Times New Roman"/>
+          <w:color w:val="000000"/>
           <w:spacing w:val="0"/>
           <w:w w:val="100"/>
           <w:position w:val="0"/>
@@ -389,19 +425,20 @@
     </w:p>
     <w:p>
       <w:pPr>
-        <w:pStyle w:val="Style4"/>
-        <w:keepNext w:val="0"/>
-        <w:keepLines w:val="0"/>
-        <w:framePr w:w="2375" w:h="266" w:wrap="none" w:hAnchor="page" w:x="5252" w:y="12365"/>
-        <w:widowControl w:val="0"/>
-        <w:shd w:val="clear" w:color="auto" w:fill="auto"/>
-        <w:bidi w:val="0"/>
-        <w:spacing w:before="0" w:after="0" w:line="240" w:lineRule="auto"/>
-        <w:ind w:left="0" w:right="0" w:firstLine="0"/>
-        <w:jc w:val="left"/>
-      </w:pPr>
-      <w:r>
-        <w:rPr>
+        <w:pStyle w:val="Style5"/>
+        <w:keepNext w:val="0"/>
+        <w:keepLines w:val="0"/>
+        <w:widowControl w:val="0"/>
+        <w:shd w:val="clear" w:color="auto" w:fill="auto"/>
+        <w:bidi w:val="0"/>
+        <w:spacing w:line="240" w:lineRule="auto"/>
+        <w:ind w:left="0" w:firstLine="0"/>
+        <w:jc w:val="left"/>
+      </w:pPr>
+      <w:r>
+        <w:rPr>
+          <w:rFonts w:ascii="Times New Roman" w:eastAsia="Times New Roman" w:hAnsi="Times New Roman" w:cs="Times New Roman"/>
+          <w:color w:val="000000"/>
           <w:spacing w:val="0"/>
           <w:w w:val="100"/>
           <w:position w:val="0"/>
@@ -413,6 +450,8 @@
       </w:r>
       <w:r>
         <w:rPr>
+          <w:rFonts w:ascii="Times New Roman" w:eastAsia="Times New Roman" w:hAnsi="Times New Roman" w:cs="Times New Roman"/>
+          <w:color w:val="000000"/>
           <w:spacing w:val="0"/>
           <w:w w:val="100"/>
           <w:position w:val="0"/>
@@ -421,216 +460,6 @@
         </w:rPr>
         <w:t xml:space="preserve"> Laing’s Travels in Sweden, p. 110.</w:t>
       </w:r>
-    </w:p>
-    <w:p>
-      <w:pPr>
-        <w:widowControl w:val="0"/>
-        <w:spacing w:line="360" w:lineRule="exact"/>
-      </w:pPr>
-    </w:p>
-    <w:p>
-      <w:pPr>
-        <w:widowControl w:val="0"/>
-        <w:spacing w:line="360" w:lineRule="exact"/>
-      </w:pPr>
-    </w:p>
-    <w:p>
-      <w:pPr>
-        <w:widowControl w:val="0"/>
-        <w:spacing w:line="360" w:lineRule="exact"/>
-      </w:pPr>
-    </w:p>
-    <w:p>
-      <w:pPr>
-        <w:widowControl w:val="0"/>
-        <w:spacing w:line="360" w:lineRule="exact"/>
-      </w:pPr>
-    </w:p>
-    <w:p>
-      <w:pPr>
-        <w:widowControl w:val="0"/>
-        <w:spacing w:line="360" w:lineRule="exact"/>
-      </w:pPr>
-    </w:p>
-    <w:p>
-      <w:pPr>
-        <w:widowControl w:val="0"/>
-        <w:spacing w:line="360" w:lineRule="exact"/>
-      </w:pPr>
-    </w:p>
-    <w:p>
-      <w:pPr>
-        <w:widowControl w:val="0"/>
-        <w:spacing w:line="360" w:lineRule="exact"/>
-      </w:pPr>
-    </w:p>
-    <w:p>
-      <w:pPr>
-        <w:widowControl w:val="0"/>
-        <w:spacing w:line="360" w:lineRule="exact"/>
-      </w:pPr>
-    </w:p>
-    <w:p>
-      <w:pPr>
-        <w:widowControl w:val="0"/>
-        <w:spacing w:line="360" w:lineRule="exact"/>
-      </w:pPr>
-    </w:p>
-    <w:p>
-      <w:pPr>
-        <w:widowControl w:val="0"/>
-        <w:spacing w:line="360" w:lineRule="exact"/>
-      </w:pPr>
-    </w:p>
-    <w:p>
-      <w:pPr>
-        <w:widowControl w:val="0"/>
-        <w:spacing w:line="360" w:lineRule="exact"/>
-      </w:pPr>
-    </w:p>
-    <w:p>
-      <w:pPr>
-        <w:widowControl w:val="0"/>
-        <w:spacing w:line="360" w:lineRule="exact"/>
-      </w:pPr>
-    </w:p>
-    <w:p>
-      <w:pPr>
-        <w:widowControl w:val="0"/>
-        <w:spacing w:line="360" w:lineRule="exact"/>
-      </w:pPr>
-    </w:p>
-    <w:p>
-      <w:pPr>
-        <w:widowControl w:val="0"/>
-        <w:spacing w:line="360" w:lineRule="exact"/>
-      </w:pPr>
-    </w:p>
-    <w:p>
-      <w:pPr>
-        <w:widowControl w:val="0"/>
-        <w:spacing w:line="360" w:lineRule="exact"/>
-      </w:pPr>
-    </w:p>
-    <w:p>
-      <w:pPr>
-        <w:widowControl w:val="0"/>
-        <w:spacing w:line="360" w:lineRule="exact"/>
-      </w:pPr>
-    </w:p>
-    <w:p>
-      <w:pPr>
-        <w:widowControl w:val="0"/>
-        <w:spacing w:line="360" w:lineRule="exact"/>
-      </w:pPr>
-    </w:p>
-    <w:p>
-      <w:pPr>
-        <w:widowControl w:val="0"/>
-        <w:spacing w:line="360" w:lineRule="exact"/>
-      </w:pPr>
-    </w:p>
-    <w:p>
-      <w:pPr>
-        <w:widowControl w:val="0"/>
-        <w:spacing w:line="360" w:lineRule="exact"/>
-      </w:pPr>
-    </w:p>
-    <w:p>
-      <w:pPr>
-        <w:widowControl w:val="0"/>
-        <w:spacing w:line="360" w:lineRule="exact"/>
-      </w:pPr>
-    </w:p>
-    <w:p>
-      <w:pPr>
-        <w:widowControl w:val="0"/>
-        <w:spacing w:line="360" w:lineRule="exact"/>
-      </w:pPr>
-    </w:p>
-    <w:p>
-      <w:pPr>
-        <w:widowControl w:val="0"/>
-        <w:spacing w:line="360" w:lineRule="exact"/>
-      </w:pPr>
-    </w:p>
-    <w:p>
-      <w:pPr>
-        <w:widowControl w:val="0"/>
-        <w:spacing w:line="360" w:lineRule="exact"/>
-      </w:pPr>
-    </w:p>
-    <w:p>
-      <w:pPr>
-        <w:widowControl w:val="0"/>
-        <w:spacing w:line="360" w:lineRule="exact"/>
-      </w:pPr>
-    </w:p>
-    <w:p>
-      <w:pPr>
-        <w:widowControl w:val="0"/>
-        <w:spacing w:line="360" w:lineRule="exact"/>
-      </w:pPr>
-    </w:p>
-    <w:p>
-      <w:pPr>
-        <w:widowControl w:val="0"/>
-        <w:spacing w:line="360" w:lineRule="exact"/>
-      </w:pPr>
-    </w:p>
-    <w:p>
-      <w:pPr>
-        <w:widowControl w:val="0"/>
-        <w:spacing w:line="360" w:lineRule="exact"/>
-      </w:pPr>
-    </w:p>
-    <w:p>
-      <w:pPr>
-        <w:widowControl w:val="0"/>
-        <w:spacing w:line="360" w:lineRule="exact"/>
-      </w:pPr>
-    </w:p>
-    <w:p>
-      <w:pPr>
-        <w:widowControl w:val="0"/>
-        <w:spacing w:line="360" w:lineRule="exact"/>
-      </w:pPr>
-    </w:p>
-    <w:p>
-      <w:pPr>
-        <w:widowControl w:val="0"/>
-        <w:spacing w:line="360" w:lineRule="exact"/>
-      </w:pPr>
-    </w:p>
-    <w:p>
-      <w:pPr>
-        <w:widowControl w:val="0"/>
-        <w:spacing w:line="360" w:lineRule="exact"/>
-      </w:pPr>
-    </w:p>
-    <w:p>
-      <w:pPr>
-        <w:widowControl w:val="0"/>
-        <w:spacing w:line="360" w:lineRule="exact"/>
-      </w:pPr>
-    </w:p>
-    <w:p>
-      <w:pPr>
-        <w:widowControl w:val="0"/>
-        <w:spacing w:line="360" w:lineRule="exact"/>
-      </w:pPr>
-    </w:p>
-    <w:p>
-      <w:pPr>
-        <w:widowControl w:val="0"/>
-        <w:spacing w:line="360" w:lineRule="exact"/>
-      </w:pPr>
-    </w:p>
-    <w:p>
-      <w:pPr>
-        <w:widowControl w:val="0"/>
-        <w:spacing w:after="389" w:line="1" w:lineRule="exact"/>
-      </w:pPr>
     </w:p>
     <w:p>
       <w:pPr>
@@ -644,9 +473,9 @@
         <w:numFmt w:val="decimal"/>
         <w:numRestart w:val="continuous"/>
       </w:footnotePr>
+      <w:type w:val="continuous"/>
       <w:pgSz w:w="12240" w:h="15840"/>
-      <w:pgMar w:top="1573" w:left="2142" w:right="1482" w:bottom="1437" w:header="1145" w:footer="1009" w:gutter="0"/>
-      <w:pgNumType w:start="30"/>
+      <w:pgMar w:top="1573" w:left="2142" w:right="1482" w:bottom="1437" w:header="0" w:footer="3" w:gutter="0"/>
       <w:cols w:space="720"/>
       <w:noEndnote/>
       <w:rtlGutter w:val="0"/>
@@ -681,7 +510,7 @@
   <w:docDefaults>
     <w:rPrDefault>
       <w:rPr>
-        <w:rFonts w:ascii="Arial Unicode MS" w:eastAsia="Arial Unicode MS" w:hAnsi="Arial Unicode MS" w:cs="Arial Unicode MS"/>
+        <w:rFonts w:ascii="Times New Roman" w:eastAsia="Times New Roman" w:hAnsi="Times New Roman" w:cs="Times New Roman"/>
         <w:sz w:val="24"/>
         <w:szCs w:val="24"/>
         <w:lang w:val="en-US" w:eastAsia="en-US" w:bidi="en-US"/>
@@ -713,7 +542,7 @@
       <w:jc w:val="left"/>
     </w:pPr>
     <w:rPr>
-      <w:rFonts w:ascii="Arial Unicode MS" w:eastAsia="Arial Unicode MS" w:hAnsi="Arial Unicode MS" w:cs="Arial Unicode MS"/>
+      <w:rFonts w:ascii="Times New Roman" w:eastAsia="Times New Roman" w:hAnsi="Times New Roman" w:cs="Times New Roman"/>
       <w:color w:val="000000"/>
       <w:spacing w:val="0"/>
       <w:w w:val="100"/>
@@ -727,7 +556,7 @@
   <w:style w:type="character" w:default="1" w:styleId="DefaultParagraphFont">
     <w:name w:val="Default Paragraph Font"/>
     <w:rPr>
-      <w:rFonts w:ascii="Arial Unicode MS" w:eastAsia="Arial Unicode MS" w:hAnsi="Arial Unicode MS" w:cs="Arial Unicode MS"/>
+      <w:rFonts w:ascii="Times New Roman" w:eastAsia="Times New Roman" w:hAnsi="Times New Roman" w:cs="Times New Roman"/>
       <w:color w:val="000000"/>
       <w:spacing w:val="0"/>
       <w:w w:val="100"/>
@@ -738,46 +567,50 @@
       <w:lang w:val="en-US" w:eastAsia="en-US" w:bidi="en-US"/>
     </w:rPr>
   </w:style>
-  <w:style w:type="character" w:customStyle="1" w:styleId="CharStyle3">
+  <w:style w:type="character" w:styleId="Hyperlink">
+    <w:name w:val="Hyperlink"/>
+    <w:basedOn w:val="DefaultParagraphFont"/>
+    <w:rPr>
+      <w:color w:val="0066CC"/>
+      <w:u w:val="single"/>
+    </w:rPr>
+  </w:style>
+  <w:style w:type="character" w:customStyle="1" w:styleId="CharStyle4">
     <w:name w:val="Body text_"/>
     <w:basedOn w:val="DefaultParagraphFont"/>
-    <w:link w:val="Style2"/>
+    <w:link w:val="Style3"/>
     <w:rPr>
-      <w:rFonts w:ascii="Times New Roman" w:eastAsia="Times New Roman" w:hAnsi="Times New Roman" w:cs="Times New Roman"/>
       <w:b w:val="0"/>
       <w:bCs w:val="0"/>
       <w:i w:val="0"/>
       <w:iCs w:val="0"/>
       <w:smallCaps w:val="0"/>
       <w:strike w:val="0"/>
-      <w:color w:val="605140"/>
       <w:sz w:val="17"/>
       <w:szCs w:val="17"/>
       <w:u w:val="none"/>
     </w:rPr>
   </w:style>
-  <w:style w:type="character" w:customStyle="1" w:styleId="CharStyle5">
+  <w:style w:type="character" w:customStyle="1" w:styleId="CharStyle6">
     <w:name w:val="Body text (2)_"/>
     <w:basedOn w:val="DefaultParagraphFont"/>
-    <w:link w:val="Style4"/>
+    <w:link w:val="Style5"/>
     <w:rPr>
-      <w:rFonts w:ascii="Times New Roman" w:eastAsia="Times New Roman" w:hAnsi="Times New Roman" w:cs="Times New Roman"/>
       <w:b/>
       <w:bCs/>
       <w:i w:val="0"/>
       <w:iCs w:val="0"/>
       <w:smallCaps w:val="0"/>
       <w:strike w:val="0"/>
-      <w:color w:val="605140"/>
       <w:sz w:val="13"/>
       <w:szCs w:val="13"/>
       <w:u w:val="none"/>
     </w:rPr>
   </w:style>
-  <w:style w:type="paragraph" w:styleId="Style2">
+  <w:style w:type="paragraph" w:styleId="Style3">
     <w:name w:val="Body text"/>
     <w:basedOn w:val="Normal"/>
-    <w:link w:val="CharStyle3"/>
+    <w:link w:val="CharStyle4"/>
     <w:qFormat/>
     <w:pPr>
       <w:widowControl w:val="0"/>
@@ -785,37 +618,33 @@
       <w:ind w:firstLine="220"/>
     </w:pPr>
     <w:rPr>
-      <w:rFonts w:ascii="Times New Roman" w:eastAsia="Times New Roman" w:hAnsi="Times New Roman" w:cs="Times New Roman"/>
       <w:b w:val="0"/>
       <w:bCs w:val="0"/>
       <w:i w:val="0"/>
       <w:iCs w:val="0"/>
       <w:smallCaps w:val="0"/>
       <w:strike w:val="0"/>
-      <w:color w:val="605140"/>
       <w:sz w:val="17"/>
       <w:szCs w:val="17"/>
       <w:u w:val="none"/>
     </w:rPr>
   </w:style>
-  <w:style w:type="paragraph" w:customStyle="1" w:styleId="Style4">
+  <w:style w:type="paragraph" w:customStyle="1" w:styleId="Style5">
     <w:name w:val="Body text (2)"/>
     <w:basedOn w:val="Normal"/>
-    <w:link w:val="CharStyle5"/>
+    <w:link w:val="CharStyle6"/>
     <w:pPr>
       <w:widowControl w:val="0"/>
       <w:shd w:val="clear" w:color="auto" w:fill="FFFFFF"/>
       <w:ind w:left="1400"/>
     </w:pPr>
     <w:rPr>
-      <w:rFonts w:ascii="Times New Roman" w:eastAsia="Times New Roman" w:hAnsi="Times New Roman" w:cs="Times New Roman"/>
       <w:b/>
       <w:bCs/>
       <w:i w:val="0"/>
       <w:iCs w:val="0"/>
       <w:smallCaps w:val="0"/>
       <w:strike w:val="0"/>
-      <w:color w:val="605140"/>
       <w:sz w:val="13"/>
       <w:szCs w:val="13"/>
       <w:u w:val="none"/>
